--- a/course reviews/Student_8_Course_100.docx
+++ b/course reviews/Student_8_Course_100.docx
@@ -4,29 +4,31 @@
   <w:body>
     <w:p>
       <w:r>
-        <w:t>Year of study: Senior</w:t>
+        <w:t>Year of study: Junior</w:t>
       </w:r>
     </w:p>
     <w:p>
       <w:r>
-        <w:t>Review for 100 level course:</w:t>
+        <w:t>Principles of Microeconomics (ECON 111)</w:t>
+        <w:br/>
+        <w:t>I got an A in this course.</w:t>
+        <w:br/>
+        <w:t>The course covered in depth the fundamentals of microeconomics. It helped me build a stront understanding of how economic concepts that came in handy while taking higher level courses. The workload was divided between weekly assignments which were based on the class discussions of the week, a comprehensive midterm and a final exam.</w:t>
+        <w:br/>
+        <w:t>Course difficulty was a 3.</w:t>
       </w:r>
     </w:p>
     <w:p>
       <w:r>
-        <w:t>Modern Physics:</w:t>
+        <w:t>Gpa: Principles of Finance (ECON 261)</w:t>
         <w:br/>
-        <w:t xml:space="preserve">I scored an A in this course </w:t>
+        <w:t>I got a B+ in the course.</w:t>
         <w:br/>
-        <w:t>I was introduced to advanced mathematical physics for the first time. The concepts especially regarding quantum mechanics and statistical physics were integral to understanding various higher level electrical engineering concepts.</w:t>
+        <w:t>This course taught me the basics of finance. What it means to invest, how to understand returns, and how to take investment decisions.</w:t>
         <w:br/>
-        <w:t>Course difficulty was 4</w:t>
+        <w:t>The course workload was divided between 9 assignments, a comprehensive midterm and a final.</w:t>
         <w:br/>
-      </w:r>
-    </w:p>
-    <w:p>
-      <w:r>
-        <w:t>Gpa: 3.60-4.00</w:t>
+        <w:t>Course difficulty is a 4.</w:t>
       </w:r>
     </w:p>
     <w:sectPr>

--- a/course reviews/Student_8_Course_100.docx
+++ b/course reviews/Student_8_Course_100.docx
@@ -4,31 +4,31 @@
   <w:body>
     <w:p>
       <w:r>
-        <w:t>Year of study: Junior</w:t>
+        <w:t>Year of study: Freshman</w:t>
       </w:r>
     </w:p>
     <w:p>
       <w:r>
-        <w:t>Principles of Microeconomics (ECON 111)</w:t>
-        <w:br/>
-        <w:t>I got an A in this course.</w:t>
-        <w:br/>
-        <w:t>The course covered in depth the fundamentals of microeconomics. It helped me build a stront understanding of how economic concepts that came in handy while taking higher level courses. The workload was divided between weekly assignments which were based on the class discussions of the week, a comprehensive midterm and a final exam.</w:t>
-        <w:br/>
-        <w:t>Course difficulty was a 3.</w:t>
+        <w:t>Semesters offered: Fall,Spring,Summer</w:t>
       </w:r>
     </w:p>
     <w:p>
       <w:r>
-        <w:t>Gpa: Principles of Finance (ECON 261)</w:t>
+        <w:t>Course aliases: Econ 100</w:t>
+      </w:r>
+    </w:p>
+    <w:p>
+      <w:r>
+        <w:t>Course review:</w:t>
         <w:br/>
-        <w:t>I got a B+ in the course.</w:t>
+        <w:t>Econ 100</w:t>
         <w:br/>
-        <w:t>This course taught me the basics of finance. What it means to invest, how to understand returns, and how to take investment decisions.</w:t>
-        <w:br/>
-        <w:t>The course workload was divided between 9 assignments, a comprehensive midterm and a final.</w:t>
-        <w:br/>
-        <w:t>Course difficulty is a 4.</w:t>
+        <w:t>Econ 100 is one of the most fun, intuitive course I took. It gives insights into the world if economics without overwhelming the students. The course delved into some basic Economic models, their applications. The graded instruments were nicely segmented with a well defined outline. The instructor, though some times can feel very standoffish, is no doubt a great instructor if not great human.</w:t>
+      </w:r>
+    </w:p>
+    <w:p>
+      <w:r>
+        <w:t>GPA: 3.60-4.00</w:t>
       </w:r>
     </w:p>
     <w:sectPr>
